--- a/01-Source Code  Management and Code Quality/GitHub.docx
+++ b/01-Source Code  Management and Code Quality/GitHub.docx
@@ -6,15 +6,13 @@
       <w:pPr>
         <w:jc w:val="both"/>
         <w:rPr>
-          <w:sz w:val="28"/>
-          <w:szCs w:val="28"/>
+          <w:lang w:val="fr-FR"/>
         </w:rPr>
       </w:pPr>
       <w:commentRangeStart w:id="0"/>
       <w:r>
         <w:rPr>
-          <w:sz w:val="28"/>
-          <w:szCs w:val="28"/>
+          <w:lang w:val="fr-FR"/>
         </w:rPr>
         <w:t xml:space="preserve">Source Code </w:t>
       </w:r>
@@ -22,13 +20,14 @@
       <w:r>
         <w:rPr>
           <w:rStyle w:val="CommentReference"/>
+          <w:sz w:val="24"/>
+          <w:szCs w:val="24"/>
         </w:rPr>
         <w:commentReference w:id="0"/>
       </w:r>
       <w:r>
         <w:rPr>
-          <w:sz w:val="28"/>
-          <w:szCs w:val="28"/>
+          <w:lang w:val="fr-FR"/>
         </w:rPr>
         <w:t xml:space="preserve">Management and Code Quality </w:t>
       </w:r>
@@ -37,6 +36,138 @@
       <w:pPr>
         <w:jc w:val="both"/>
       </w:pPr>
+    </w:p>
+    <w:p>
+      <w:pPr>
+        <w:jc w:val="both"/>
+      </w:pPr>
+      <w:r>
+        <w:t>Source Control</w:t>
+      </w:r>
+    </w:p>
+    <w:p>
+      <w:pPr>
+        <w:jc w:val="both"/>
+      </w:pPr>
+      <w:r>
+        <w:t>Every developer faces the question of where to store their source code. While day-to-day work happens on the developer's computer, long-term storage requires a different approach.</w:t>
+      </w:r>
+    </w:p>
+    <w:p>
+      <w:pPr>
+        <w:jc w:val="both"/>
+      </w:pPr>
+      <w:r>
+        <w:t>What if the computer crashes and all the code is lost?</w:t>
+      </w:r>
+      <w:r>
+        <w:t xml:space="preserve"> </w:t>
+      </w:r>
+      <w:r>
+        <w:t>This problem and its solutions have existed for as long as software code has existed. The simplest solution is to store the code on a separate computer and manually back it up from time to time. This is what non-IT professionals do: work with their own documents — spreadsheets, text files, or presentations.</w:t>
+      </w:r>
+    </w:p>
+    <w:p>
+      <w:pPr>
+        <w:jc w:val="both"/>
+      </w:pPr>
+      <w:r>
+        <w:t>This raises the question of 'source of truth.' If more than one copy of a document exists, which one is considered the authoritative one? The most recent version? Or the version edited by a more senior employee? And if so, and the computer hosting the backups crashes, how can the most current versions of the documents be restored?</w:t>
+      </w:r>
+    </w:p>
+    <w:p>
+      <w:pPr>
+        <w:jc w:val="both"/>
+      </w:pPr>
+      <w:r>
+        <w:t>These are non-trivial issues, and each organization resolves them differently.</w:t>
+      </w:r>
+      <w:r>
+        <w:t xml:space="preserve"> </w:t>
+      </w:r>
+      <w:r>
+        <w:t>Source code is also a document, but usually a large number of them. If there is more than one person on a team, in addition to the aforementioned issues, the question of concurrent access to the source code file or of sequential edits arises.</w:t>
+      </w:r>
+    </w:p>
+    <w:p>
+      <w:pPr>
+        <w:jc w:val="both"/>
+      </w:pPr>
+      <w:r>
+        <w:t>What does this mean? Let's imagine that Alice and Bob are working on their own tasks. And, without consulting each other, they both edit the same file. Then, they copy the changes to a shared folder where the entire team's source code is stored. Bob's changes could overwrite Alice's changes. And vice versa. It all depends on who overwrote the file first and who second.</w:t>
+      </w:r>
+    </w:p>
+    <w:p>
+      <w:pPr>
+        <w:jc w:val="both"/>
+      </w:pPr>
+      <w:r>
+        <w:t>If this seems like some kind of ancient nonsense, the author has seen a similar approach even today. Developers literally negotiated among themselves who would edit which file.</w:t>
+      </w:r>
+      <w:r>
+        <w:br/>
+        <w:t>Another example is a database. The best approach is to use scripts to update the database structure and data to the latest state. However, this practice is far from universal. Quite often, the source code for tables, stored procedures, and related objects is stored directly in the database. If the source code for a stored procedure needs to be updated from the DEV environment to the PROD environment, a developer manually copies it.</w:t>
+      </w:r>
+    </w:p>
+    <w:p>
+      <w:pPr>
+        <w:jc w:val="both"/>
+      </w:pPr>
+      <w:r>
+        <w:t>Version control systems (VCS) come to help. There are many different similar programs out there, but they all work roughly the same way. These are programs that have both a server and a client side.</w:t>
+      </w:r>
+    </w:p>
+    <w:p>
+      <w:pPr>
+        <w:jc w:val="both"/>
+      </w:pPr>
+      <w:r>
+        <w:lastRenderedPageBreak/>
+        <w:t>One of the oldest programs still in use is Apache Subversion (SVN).</w:t>
+      </w:r>
+    </w:p>
+    <w:p>
+      <w:pPr>
+        <w:jc w:val="both"/>
+      </w:pPr>
+      <w:r>
+        <w:t>The server maintains a central source code repository. Each developer creates a local repository. The program copies the source code from the central repository to this local copy and tracks the differences.</w:t>
+      </w:r>
+    </w:p>
+    <w:p>
+      <w:pPr>
+        <w:jc w:val="both"/>
+      </w:pPr>
+      <w:r>
+        <w:t>Multiple developers can work on the code simultaneously and then merge it.</w:t>
+      </w:r>
+    </w:p>
+    <w:p>
+      <w:pPr>
+        <w:jc w:val="both"/>
+      </w:pPr>
+      <w:r>
+        <w:t>Some systems, such as Microsoft Visual SourceSafe, did not allow multiple people to work on a file simultaneously. The file was locked. While exclusive access to a resource is common in information systems, in VCS it is the exception, not the rule.</w:t>
+      </w:r>
+    </w:p>
+    <w:p>
+      <w:pPr>
+        <w:jc w:val="both"/>
+      </w:pPr>
+    </w:p>
+    <w:p>
+      <w:pPr>
+        <w:jc w:val="both"/>
+        <w:rPr>
+          <w:lang w:val="fr-FR"/>
+        </w:rPr>
+      </w:pPr>
+      <w:r>
+        <w:rPr>
+          <w:lang w:val="fr-FR"/>
+        </w:rPr>
+        <w:t>Git and GitHub</w:t>
+      </w:r>
     </w:p>
     <w:p>
       <w:pPr>
@@ -128,6 +259,7 @@
         <w:jc w:val="both"/>
       </w:pPr>
       <w:r>
+        <w:lastRenderedPageBreak/>
         <w:t>[pic2]</w:t>
       </w:r>
     </w:p>
@@ -160,7 +292,6 @@
         <w:jc w:val="both"/>
       </w:pPr>
       <w:r>
-        <w:lastRenderedPageBreak/>
         <w:t>The readme.md file is an optional but highly desirable part of the repository. This is a good practice. This file supports a special syntax for markup and contains information about the essence of the project, including the assembly and launch order. I recommend always having such a file in the project.</w:t>
       </w:r>
     </w:p>
@@ -282,6 +413,7 @@
         <w:jc w:val="both"/>
       </w:pPr>
       <w:r>
+        <w:lastRenderedPageBreak/>
         <w:t>Actions. Control center for automating actions: build, test, and deployment.</w:t>
       </w:r>
     </w:p>
@@ -369,7 +501,6 @@
         <w:jc w:val="both"/>
       </w:pPr>
       <w:r>
-        <w:lastRenderedPageBreak/>
         <w:t>Group 3 displays the state of the source code for the selected branch in Group 2. In the picture, the “main” branch is active.</w:t>
       </w:r>
     </w:p>
@@ -439,7 +570,11 @@
         <w:jc w:val="both"/>
       </w:pPr>
       <w:r>
-        <w:t>You can often see the following scheme for organizing branches in a repository. The "main" branch contains the latest stable version of the code. Let it not be the newest but the one that has been checked and approved. In short, at any time, the code from the "main" branch can be collected and given to the customer. The "develop" branch is created from the "main" branch. It is the root branch (or trunk) for all developers. It is from this, and not from the "main" branch, that all other branches for features and bug fixes are generated, and they are merged into it. If the project has automated testing and deployment tools (CI/CD), they are also aimed at the "develop" branch.</w:t>
+        <w:t xml:space="preserve">You can often see the following scheme for organizing branches in a repository. The "main" branch contains the latest stable version of the code. Let it not be the newest but the one that has been checked and approved. In short, at any time, the code from the "main" branch can be collected and given to the customer. The "develop" branch is created from the "main" branch. It is the root branch (or trunk) for all developers. It is from this, and not from the "main" branch, that all other branches for features and bug fixes are generated, and they are </w:t>
+      </w:r>
+      <w:r>
+        <w:lastRenderedPageBreak/>
+        <w:t>merged into it. If the project has automated testing and deployment tools (CI/CD), they are also aimed at the "develop" branch.</w:t>
       </w:r>
     </w:p>
     <w:p>
@@ -455,10 +590,7 @@
         <w:jc w:val="both"/>
       </w:pPr>
       <w:r>
-        <w:t>To switch branches and create new ones, the function shown below is used.</w:t>
-      </w:r>
-      <w:r>
-        <w:t xml:space="preserve"> </w:t>
+        <w:t xml:space="preserve">To switch branches and create new ones, the function shown below is used. </w:t>
       </w:r>
     </w:p>
     <w:p>
@@ -474,7 +606,6 @@
         <w:jc w:val="both"/>
       </w:pPr>
       <w:r>
-        <w:lastRenderedPageBreak/>
         <w:t xml:space="preserve">Item </w:t>
       </w:r>
       <w:r>
@@ -532,13 +663,7 @@
         <w:jc w:val="both"/>
       </w:pPr>
       <w:r>
-        <w:t>[</w:t>
-      </w:r>
-      <w:r>
-        <w:t>pic</w:t>
-      </w:r>
-      <w:r>
-        <w:t>6]</w:t>
+        <w:t>[pic6]</w:t>
       </w:r>
     </w:p>
     <w:p>
@@ -578,10 +703,7 @@
         <w:t>For all the following operations, we will use the official GitHub Desktop program.</w:t>
       </w:r>
       <w:r>
-        <w:t xml:space="preserve"> </w:t>
-      </w:r>
-      <w:r>
-        <w:t>Additionally, there are numerous free and commercial programs with similar functionality. Plus, Git supports operations through the command line.</w:t>
+        <w:t xml:space="preserve"> Additionally, there are numerous free and commercial programs with similar functionality. Plus, Git supports operations through the command line.</w:t>
       </w:r>
     </w:p>
     <w:p>
@@ -597,6 +719,7 @@
         <w:jc w:val="both"/>
       </w:pPr>
       <w:r>
+        <w:lastRenderedPageBreak/>
         <w:t>[pic8]</w:t>
       </w:r>
     </w:p>
@@ -613,10 +736,7 @@
         <w:jc w:val="both"/>
       </w:pPr>
       <w:r>
-        <w:t>Then click File&gt; Clone repository. A menu for selecting a repository will open. If it belongs to you, you can find it on the “GitHub.com” tab. Or go to the “URL” tab. This is a place where you need to specify a special path to the repository and click the button to initiate the cloning process.</w:t>
-      </w:r>
-      <w:r>
-        <w:t xml:space="preserve"> </w:t>
+        <w:t xml:space="preserve">Then click File&gt; Clone repository. A menu for selecting a repository will open. If it belongs to you, you can find it on the “GitHub.com” tab. Or go to the “URL” tab. This is a place where you need to specify a special path to the repository and click the button to initiate the cloning process. </w:t>
       </w:r>
     </w:p>
     <w:p>
@@ -632,74 +752,71 @@
         <w:jc w:val="both"/>
       </w:pPr>
       <w:r>
+        <w:t>When cloning is successful, GitHub Desktop displays the repository name and the active branch.</w:t>
+      </w:r>
+    </w:p>
+    <w:p>
+      <w:pPr>
+        <w:jc w:val="both"/>
+      </w:pPr>
+      <w:r>
+        <w:t>[pic10]</w:t>
+      </w:r>
+    </w:p>
+    <w:p>
+      <w:pPr>
+        <w:jc w:val="both"/>
+      </w:pPr>
+      <w:r>
+        <w:t>The list of files on the left is empty, not because there are no files, but because there are no local changes in them yet. The files are located in the directory on the disk that you specified in the cloning settings.</w:t>
+      </w:r>
+    </w:p>
+    <w:p>
+      <w:pPr>
+        <w:jc w:val="both"/>
+      </w:pPr>
+      <w:r>
+        <w:t>The picture above shows the menu for selecting the active branch. When the repository is cloned, its active branch is the default branch. We need to switch it to “demo-branch”. Find it in the list and click on it. If the branch is not displayed, then click the “Fetch origin” button. This button starts a check for changes in the online repository. If there are any, the program will offer to download them. It is a good practice to click this button every time before starting work in case someone else has updated the files.</w:t>
+      </w:r>
+    </w:p>
+    <w:p>
+      <w:pPr>
+        <w:jc w:val="both"/>
+      </w:pPr>
+      <w:r>
+        <w:t xml:space="preserve">I added a new file to demonstrate the changes. </w:t>
+      </w:r>
+    </w:p>
+    <w:p>
+      <w:pPr>
+        <w:jc w:val="both"/>
+      </w:pPr>
+      <w:r>
+        <w:t>[pic11]</w:t>
+      </w:r>
+    </w:p>
+    <w:p>
+      <w:pPr>
+        <w:jc w:val="both"/>
+      </w:pPr>
+      <w:r>
+        <w:t>It is displayed in the list of modified files. In the right panel, you can see its contents. These changes are only on the local computer and are not visible in the online repository.</w:t>
+      </w:r>
+    </w:p>
+    <w:p>
+      <w:pPr>
+        <w:jc w:val="both"/>
+      </w:pPr>
+      <w:r>
+        <w:t>To move files between the online repository and the local computer, use the pull (online &gt; local) and push (local &gt; online) commands. Each push operation must have a comment. GitHub Desktop provides a text field for this. You need to select the files that should be transferred to the online repository. The remaining changes will only be applied to the local computer. You can also add a file or an entire directory to .gitignore so that GitHub Desktop does not display them and skips them when transferring to the online repository.</w:t>
+      </w:r>
+    </w:p>
+    <w:p>
+      <w:pPr>
+        <w:jc w:val="both"/>
+      </w:pPr>
+      <w:r>
         <w:lastRenderedPageBreak/>
-        <w:t>When cloning is successful, GitHub Desktop displays the repository name and the active branch.</w:t>
-      </w:r>
-    </w:p>
-    <w:p>
-      <w:pPr>
-        <w:jc w:val="both"/>
-      </w:pPr>
-      <w:r>
-        <w:t>[pic10]</w:t>
-      </w:r>
-    </w:p>
-    <w:p>
-      <w:pPr>
-        <w:jc w:val="both"/>
-      </w:pPr>
-      <w:r>
-        <w:t>The list of files on the left is empty, not because there are no files, but because there are no local changes in them yet. The files are located in the directory on the disk that you specified in the cloning settings.</w:t>
-      </w:r>
-    </w:p>
-    <w:p>
-      <w:pPr>
-        <w:jc w:val="both"/>
-      </w:pPr>
-      <w:r>
-        <w:t>The picture above shows the menu for selecting the active branch. When the repository is cloned, its active branch is the default branch. We need to switch it to “demo-branch”. Find it in the list and click on it. If the branch is not displayed, then click the “Fetch origin” button. This button starts a check for changes in the online repository. If there are any, the program will offer to download them. It is a good practice to click this button every time before starting work in case someone else has updated the files.</w:t>
-      </w:r>
-    </w:p>
-    <w:p>
-      <w:pPr>
-        <w:jc w:val="both"/>
-      </w:pPr>
-      <w:r>
-        <w:t>I added a new file to demonstrate the changes.</w:t>
-      </w:r>
-      <w:r>
-        <w:t xml:space="preserve"> </w:t>
-      </w:r>
-    </w:p>
-    <w:p>
-      <w:pPr>
-        <w:jc w:val="both"/>
-      </w:pPr>
-      <w:r>
-        <w:t>[pic11]</w:t>
-      </w:r>
-    </w:p>
-    <w:p>
-      <w:pPr>
-        <w:jc w:val="both"/>
-      </w:pPr>
-      <w:r>
-        <w:t>It is displayed in the list of modified files. In the right panel, you can see its contents. These changes are only on the local computer and are not visible in the online repository.</w:t>
-      </w:r>
-    </w:p>
-    <w:p>
-      <w:pPr>
-        <w:jc w:val="both"/>
-      </w:pPr>
-      <w:r>
-        <w:t>To move files between the online repository and the local computer, use the pull (online &gt; local) and push (local &gt; online) commands. Each push operation must have a comment. GitHub Desktop provides a text field for this. You need to select the files that should be transferred to the online repository. The remaining changes will only be applied to the local computer. You can also add a file or an entire directory to .gitignore so that GitHub Desktop does not display them and skips them when transferring to the online repository.</w:t>
-      </w:r>
-    </w:p>
-    <w:p>
-      <w:pPr>
-        <w:jc w:val="both"/>
-      </w:pPr>
-      <w:r>
         <w:t>Once the list of files to transfer is defined and the comment is written, click the “Commit” button. The program will create a local commit, that is, a package with changes. It has not yet been transferred to the server.</w:t>
       </w:r>
     </w:p>
@@ -724,27 +841,15 @@
         <w:jc w:val="both"/>
       </w:pPr>
       <w:r>
-        <w:t>[</w:t>
-      </w:r>
-      <w:r>
-        <w:t>pic</w:t>
-      </w:r>
-      <w:r>
-        <w:t>12]</w:t>
-      </w:r>
-    </w:p>
-    <w:p>
-      <w:pPr>
-        <w:jc w:val="both"/>
-      </w:pPr>
-      <w:r>
-        <w:t>This means that the changes made on the local computer have been synchronized with the online branch. If the goal of the work for which the branch was created has been achieved, then you need to prepare a pull request. Usually, developers make commits more often to record their progress in the online repository. Please note that changes in a specific branch do not affect "develop" and</w:t>
-      </w:r>
-      <w:r>
-        <w:t xml:space="preserve"> not</w:t>
-      </w:r>
-      <w:r>
-        <w:t xml:space="preserve"> "main" until they are merged into these branches.</w:t>
+        <w:t>[pic12]</w:t>
+      </w:r>
+    </w:p>
+    <w:p>
+      <w:pPr>
+        <w:jc w:val="both"/>
+      </w:pPr>
+      <w:r>
+        <w:t>This means that the changes made on the local computer have been synchronized with the online branch. If the goal of the work for which the branch was created has been achieved, then you need to prepare a pull request. Usually, developers make commits more often to record their progress in the online repository. Please note that changes in a specific branch do not affect "develop" and not "main" until they are merged into these branches.</w:t>
       </w:r>
     </w:p>
     <w:p>
@@ -768,24 +873,15 @@
         <w:jc w:val="both"/>
       </w:pPr>
       <w:r>
-        <w:t>Then, the pull request settings page will appear. Be especially careful when specifying the recipient branch. You can accidentally merge changes into the wrong branch. Keep in mind that in the repository Settings, you can define rules to protect branches from unintentional damage.</w:t>
-      </w:r>
-      <w:r>
-        <w:t xml:space="preserve"> </w:t>
-      </w:r>
-    </w:p>
-    <w:p>
-      <w:pPr>
-        <w:jc w:val="both"/>
-      </w:pPr>
-      <w:r>
-        <w:t>[</w:t>
-      </w:r>
-      <w:r>
-        <w:t>pic</w:t>
-      </w:r>
-      <w:r>
-        <w:t>14]</w:t>
+        <w:t xml:space="preserve">Then, the pull request settings page will appear. Be especially careful when specifying the recipient branch. You can accidentally merge changes into the wrong branch. Keep in mind that in the repository Settings, you can define rules to protect branches from unintentional damage. </w:t>
+      </w:r>
+    </w:p>
+    <w:p>
+      <w:pPr>
+        <w:jc w:val="both"/>
+      </w:pPr>
+      <w:r>
+        <w:t>[pic14]</w:t>
       </w:r>
     </w:p>
     <w:p>
@@ -806,49 +902,7 @@
           <w:b/>
           <w:bCs/>
         </w:rPr>
-        <w:t>Validation</w:t>
-      </w:r>
-      <w:r>
-        <w:rPr>
-          <w:b/>
-          <w:bCs/>
-        </w:rPr>
-        <w:t xml:space="preserve"> </w:t>
-      </w:r>
-      <w:r>
-        <w:rPr>
-          <w:b/>
-          <w:bCs/>
-        </w:rPr>
-        <w:t>of</w:t>
-      </w:r>
-      <w:r>
-        <w:rPr>
-          <w:b/>
-          <w:bCs/>
-        </w:rPr>
-        <w:t xml:space="preserve"> </w:t>
-      </w:r>
-      <w:r>
-        <w:rPr>
-          <w:b/>
-          <w:bCs/>
-        </w:rPr>
-        <w:t>Pull</w:t>
-      </w:r>
-      <w:r>
-        <w:rPr>
-          <w:b/>
-          <w:bCs/>
-        </w:rPr>
-        <w:t xml:space="preserve"> </w:t>
-      </w:r>
-      <w:r>
-        <w:rPr>
-          <w:b/>
-          <w:bCs/>
-        </w:rPr>
-        <w:t>requests</w:t>
+        <w:t>Validation of Pull requests</w:t>
       </w:r>
     </w:p>
     <w:p>
@@ -900,6 +954,7 @@
         <w:jc w:val="both"/>
       </w:pPr>
       <w:r>
+        <w:lastRenderedPageBreak/>
         <w:t>The repository can be configured not to merge branches until all the above-mentioned comments are fixed. Often, fixing them takes a significant amount of time. On the one hand, this creates an additional burden on team members. On the other hand, it helps to avoid introducing problems and spreading them across different branches.</w:t>
       </w:r>
     </w:p>
@@ -929,7 +984,6 @@
         <w:jc w:val="both"/>
       </w:pPr>
       <w:r>
-        <w:lastRenderedPageBreak/>
         <w:t>Useful</w:t>
       </w:r>
       <w:r>
